--- a/lecNote/04_DBMS/1118.6_MySQL.docx
+++ b/lecNote/04_DBMS/1118.6_MySQL.docx
@@ -1259,6 +1259,7 @@
         </w:rPr>
         <w:t xml:space="preserve">, int, integer, </w:t>
       </w:r>
+      <w:proofErr w:type="gramStart"/>
       <w:r>
         <w:t>numeric</w:t>
       </w:r>
@@ -1268,21 +1269,30 @@
         </w:rPr>
         <w:t>(</w:t>
       </w:r>
-      <w:proofErr w:type="spellStart"/>
-      <w:proofErr w:type="gramStart"/>
-      <w:r>
-        <w:rPr>
-          <w:rFonts w:hint="eastAsia"/>
-        </w:rPr>
-        <w:t>m,d</w:t>
-      </w:r>
-      <w:proofErr w:type="spellEnd"/>
       <w:proofErr w:type="gramEnd"/>
       <w:r>
         <w:rPr>
           <w:rFonts w:hint="eastAsia"/>
         </w:rPr>
-        <w:t xml:space="preserve">), </w:t>
+        <w:t>n</w:t>
+      </w:r>
+      <w:r>
+        <w:rPr>
+          <w:rFonts w:hint="eastAsia"/>
+        </w:rPr>
+        <w:t>,</w:t>
+      </w:r>
+      <w:r>
+        <w:rPr>
+          <w:rFonts w:hint="eastAsia"/>
+        </w:rPr>
+        <w:t xml:space="preserve"> </w:t>
+      </w:r>
+      <w:r>
+        <w:rPr>
+          <w:rFonts w:hint="eastAsia"/>
+        </w:rPr>
+        <w:t xml:space="preserve">d), </w:t>
       </w:r>
       <w:proofErr w:type="gramStart"/>
       <w:r>

--- a/lecNote/04_DBMS/1118.6_MySQL.docx
+++ b/lecNote/04_DBMS/1118.6_MySQL.docx
@@ -4673,25 +4673,993 @@
           <w:rFonts w:hint="eastAsia"/>
         </w:rPr>
         <w:tab/>
-        <w:t>%d 월 내의 일자(</w:t>
-      </w:r>
-      <w:proofErr w:type="gramStart"/>
-      <w:r>
-        <w:rPr>
-          <w:rFonts w:hint="eastAsia"/>
-        </w:rPr>
-        <w:t>01,02,</w:t>
+        <w:t>%d 월 내의 일자(01,02,</w:t>
       </w:r>
       <w:r>
         <w:t>…</w:t>
       </w:r>
-      <w:proofErr w:type="gramEnd"/>
       <w:r>
         <w:rPr>
           <w:rFonts w:hint="eastAsia"/>
         </w:rPr>
         <w:t>31)</w:t>
       </w:r>
+    </w:p>
+    <w:p>
+      <w:pPr>
+        <w:spacing w:after="0" w:line="240" w:lineRule="auto"/>
+        <w:rPr>
+          <w:rFonts w:ascii="맑은 고딕" w:eastAsia="맑은 고딕" w:hAnsi="맑은 고딕"/>
+          <w:szCs w:val="20"/>
+        </w:rPr>
+      </w:pPr>
+      <w:r>
+        <w:rPr>
+          <w:rFonts w:ascii="맑은 고딕" w:eastAsia="맑은 고딕" w:hAnsi="맑은 고딕" w:cs="굴림"/>
+          <w:b/>
+          <w:bCs/>
+          <w:kern w:val="0"/>
+          <w:szCs w:val="20"/>
+        </w:rPr>
+        <w:t>월 (Month)</w:t>
+      </w:r>
+    </w:p>
+    <w:tbl>
+      <w:tblPr>
+        <w:tblW w:w="0" w:type="auto"/>
+        <w:tblCellSpacing w:w="15" w:type="dxa"/>
+        <w:tblCellMar>
+          <w:top w:w="15" w:type="dxa"/>
+          <w:left w:w="15" w:type="dxa"/>
+          <w:bottom w:w="15" w:type="dxa"/>
+          <w:right w:w="15" w:type="dxa"/>
+        </w:tblCellMar>
+        <w:tblLook w:val="04A0" w:firstRow="1" w:lastRow="0" w:firstColumn="1" w:lastColumn="0" w:noHBand="0" w:noVBand="1"/>
+      </w:tblPr>
+      <w:tblGrid>
+        <w:gridCol w:w="475"/>
+        <w:gridCol w:w="1793"/>
+        <w:gridCol w:w="891"/>
+      </w:tblGrid>
+      <w:tr>
+        <w:trPr>
+          <w:tblHeader/>
+          <w:tblCellSpacing w:w="15" w:type="dxa"/>
+        </w:trPr>
+        <w:tc>
+          <w:tcPr>
+            <w:tcW w:w="0" w:type="auto"/>
+            <w:vAlign w:val="center"/>
+            <w:hideMark/>
+          </w:tcPr>
+          <w:p>
+            <w:pPr>
+              <w:widowControl/>
+              <w:wordWrap/>
+              <w:autoSpaceDE/>
+              <w:autoSpaceDN/>
+              <w:spacing w:after="0" w:line="240" w:lineRule="auto"/>
+              <w:jc w:val="center"/>
+              <w:rPr>
+                <w:rFonts w:ascii="맑은 고딕" w:eastAsia="맑은 고딕" w:hAnsi="맑은 고딕" w:cs="굴림"/>
+                <w:b/>
+                <w:bCs/>
+                <w:kern w:val="0"/>
+                <w:szCs w:val="20"/>
+              </w:rPr>
+            </w:pPr>
+            <w:r>
+              <w:rPr>
+                <w:rFonts w:ascii="맑은 고딕" w:eastAsia="맑은 고딕" w:hAnsi="맑은 고딕" w:cs="굴림"/>
+                <w:b/>
+                <w:bCs/>
+                <w:kern w:val="0"/>
+                <w:szCs w:val="20"/>
+              </w:rPr>
+              <w:t>포맷</w:t>
+            </w:r>
+          </w:p>
+        </w:tc>
+        <w:tc>
+          <w:tcPr>
+            <w:tcW w:w="0" w:type="auto"/>
+            <w:vAlign w:val="center"/>
+            <w:hideMark/>
+          </w:tcPr>
+          <w:p>
+            <w:pPr>
+              <w:widowControl/>
+              <w:wordWrap/>
+              <w:autoSpaceDE/>
+              <w:autoSpaceDN/>
+              <w:spacing w:after="0" w:line="240" w:lineRule="auto"/>
+              <w:jc w:val="center"/>
+              <w:rPr>
+                <w:rFonts w:ascii="맑은 고딕" w:eastAsia="맑은 고딕" w:hAnsi="맑은 고딕" w:cs="굴림"/>
+                <w:b/>
+                <w:bCs/>
+                <w:kern w:val="0"/>
+                <w:szCs w:val="20"/>
+              </w:rPr>
+            </w:pPr>
+            <w:r>
+              <w:rPr>
+                <w:rFonts w:ascii="맑은 고딕" w:eastAsia="맑은 고딕" w:hAnsi="맑은 고딕" w:cs="굴림"/>
+                <w:b/>
+                <w:bCs/>
+                <w:kern w:val="0"/>
+                <w:szCs w:val="20"/>
+              </w:rPr>
+              <w:t>의미</w:t>
+            </w:r>
+          </w:p>
+        </w:tc>
+        <w:tc>
+          <w:tcPr>
+            <w:tcW w:w="0" w:type="auto"/>
+            <w:vAlign w:val="center"/>
+            <w:hideMark/>
+          </w:tcPr>
+          <w:p>
+            <w:pPr>
+              <w:widowControl/>
+              <w:wordWrap/>
+              <w:autoSpaceDE/>
+              <w:autoSpaceDN/>
+              <w:spacing w:after="0" w:line="240" w:lineRule="auto"/>
+              <w:jc w:val="center"/>
+              <w:rPr>
+                <w:rFonts w:ascii="맑은 고딕" w:eastAsia="맑은 고딕" w:hAnsi="맑은 고딕" w:cs="굴림"/>
+                <w:b/>
+                <w:bCs/>
+                <w:kern w:val="0"/>
+                <w:szCs w:val="20"/>
+              </w:rPr>
+            </w:pPr>
+            <w:r>
+              <w:rPr>
+                <w:rFonts w:ascii="맑은 고딕" w:eastAsia="맑은 고딕" w:hAnsi="맑은 고딕" w:cs="굴림"/>
+                <w:b/>
+                <w:bCs/>
+                <w:kern w:val="0"/>
+                <w:szCs w:val="20"/>
+              </w:rPr>
+              <w:t>앞자리 0</w:t>
+            </w:r>
+          </w:p>
+        </w:tc>
+      </w:tr>
+      <w:tr>
+        <w:trPr>
+          <w:tblCellSpacing w:w="15" w:type="dxa"/>
+        </w:trPr>
+        <w:tc>
+          <w:tcPr>
+            <w:tcW w:w="0" w:type="auto"/>
+            <w:vAlign w:val="center"/>
+            <w:hideMark/>
+          </w:tcPr>
+          <w:p>
+            <w:pPr>
+              <w:widowControl/>
+              <w:wordWrap/>
+              <w:autoSpaceDE/>
+              <w:autoSpaceDN/>
+              <w:spacing w:after="0" w:line="240" w:lineRule="auto"/>
+              <w:jc w:val="left"/>
+              <w:rPr>
+                <w:rFonts w:ascii="맑은 고딕" w:eastAsia="맑은 고딕" w:hAnsi="맑은 고딕" w:cs="굴림"/>
+                <w:kern w:val="0"/>
+                <w:szCs w:val="20"/>
+              </w:rPr>
+            </w:pPr>
+            <w:r>
+              <w:rPr>
+                <w:rFonts w:ascii="맑은 고딕" w:eastAsia="맑은 고딕" w:hAnsi="맑은 고딕" w:cs="굴림체"/>
+                <w:kern w:val="0"/>
+                <w:szCs w:val="20"/>
+              </w:rPr>
+              <w:t>%m</w:t>
+            </w:r>
+          </w:p>
+        </w:tc>
+        <w:tc>
+          <w:tcPr>
+            <w:tcW w:w="0" w:type="auto"/>
+            <w:vAlign w:val="center"/>
+            <w:hideMark/>
+          </w:tcPr>
+          <w:p>
+            <w:pPr>
+              <w:widowControl/>
+              <w:wordWrap/>
+              <w:autoSpaceDE/>
+              <w:autoSpaceDN/>
+              <w:spacing w:after="0" w:line="240" w:lineRule="auto"/>
+              <w:jc w:val="left"/>
+              <w:rPr>
+                <w:rFonts w:ascii="맑은 고딕" w:eastAsia="맑은 고딕" w:hAnsi="맑은 고딕" w:cs="굴림"/>
+                <w:kern w:val="0"/>
+                <w:szCs w:val="20"/>
+              </w:rPr>
+            </w:pPr>
+            <w:r>
+              <w:rPr>
+                <w:rFonts w:ascii="맑은 고딕" w:eastAsia="맑은 고딕" w:hAnsi="맑은 고딕" w:cs="굴림"/>
+                <w:kern w:val="0"/>
+                <w:szCs w:val="20"/>
+              </w:rPr>
+              <w:t>숫자 월 (2자리)</w:t>
+            </w:r>
+          </w:p>
+        </w:tc>
+        <w:tc>
+          <w:tcPr>
+            <w:tcW w:w="0" w:type="auto"/>
+            <w:vAlign w:val="center"/>
+            <w:hideMark/>
+          </w:tcPr>
+          <w:p>
+            <w:pPr>
+              <w:widowControl/>
+              <w:wordWrap/>
+              <w:autoSpaceDE/>
+              <w:autoSpaceDN/>
+              <w:spacing w:after="0" w:line="240" w:lineRule="auto"/>
+              <w:jc w:val="left"/>
+              <w:rPr>
+                <w:rFonts w:ascii="맑은 고딕" w:eastAsia="맑은 고딕" w:hAnsi="맑은 고딕" w:cs="굴림"/>
+                <w:kern w:val="0"/>
+                <w:szCs w:val="20"/>
+              </w:rPr>
+            </w:pPr>
+            <w:r>
+              <w:rPr>
+                <w:rFonts w:ascii="Segoe UI Emoji" w:eastAsia="맑은 고딕" w:hAnsi="Segoe UI Emoji" w:cs="Segoe UI Emoji"/>
+                <w:kern w:val="0"/>
+                <w:szCs w:val="20"/>
+              </w:rPr>
+              <w:t>⭕</w:t>
+            </w:r>
+          </w:p>
+        </w:tc>
+      </w:tr>
+      <w:tr>
+        <w:trPr>
+          <w:tblCellSpacing w:w="15" w:type="dxa"/>
+        </w:trPr>
+        <w:tc>
+          <w:tcPr>
+            <w:tcW w:w="0" w:type="auto"/>
+            <w:vAlign w:val="center"/>
+            <w:hideMark/>
+          </w:tcPr>
+          <w:p>
+            <w:pPr>
+              <w:widowControl/>
+              <w:wordWrap/>
+              <w:autoSpaceDE/>
+              <w:autoSpaceDN/>
+              <w:spacing w:after="0" w:line="240" w:lineRule="auto"/>
+              <w:jc w:val="left"/>
+              <w:rPr>
+                <w:rFonts w:ascii="맑은 고딕" w:eastAsia="맑은 고딕" w:hAnsi="맑은 고딕" w:cs="굴림"/>
+                <w:kern w:val="0"/>
+                <w:szCs w:val="20"/>
+              </w:rPr>
+            </w:pPr>
+            <w:r>
+              <w:rPr>
+                <w:rFonts w:ascii="맑은 고딕" w:eastAsia="맑은 고딕" w:hAnsi="맑은 고딕" w:cs="굴림체"/>
+                <w:kern w:val="0"/>
+                <w:szCs w:val="20"/>
+              </w:rPr>
+              <w:t>%c</w:t>
+            </w:r>
+          </w:p>
+        </w:tc>
+        <w:tc>
+          <w:tcPr>
+            <w:tcW w:w="0" w:type="auto"/>
+            <w:vAlign w:val="center"/>
+            <w:hideMark/>
+          </w:tcPr>
+          <w:p>
+            <w:pPr>
+              <w:widowControl/>
+              <w:wordWrap/>
+              <w:autoSpaceDE/>
+              <w:autoSpaceDN/>
+              <w:spacing w:after="0" w:line="240" w:lineRule="auto"/>
+              <w:jc w:val="left"/>
+              <w:rPr>
+                <w:rFonts w:ascii="맑은 고딕" w:eastAsia="맑은 고딕" w:hAnsi="맑은 고딕" w:cs="굴림"/>
+                <w:kern w:val="0"/>
+                <w:szCs w:val="20"/>
+              </w:rPr>
+            </w:pPr>
+            <w:r>
+              <w:rPr>
+                <w:rFonts w:ascii="맑은 고딕" w:eastAsia="맑은 고딕" w:hAnsi="맑은 고딕" w:cs="굴림"/>
+                <w:kern w:val="0"/>
+                <w:szCs w:val="20"/>
+              </w:rPr>
+              <w:t>숫자 월 (1~2자리)</w:t>
+            </w:r>
+          </w:p>
+        </w:tc>
+        <w:tc>
+          <w:tcPr>
+            <w:tcW w:w="0" w:type="auto"/>
+            <w:vAlign w:val="center"/>
+            <w:hideMark/>
+          </w:tcPr>
+          <w:p>
+            <w:pPr>
+              <w:widowControl/>
+              <w:wordWrap/>
+              <w:autoSpaceDE/>
+              <w:autoSpaceDN/>
+              <w:spacing w:after="0" w:line="240" w:lineRule="auto"/>
+              <w:jc w:val="left"/>
+              <w:rPr>
+                <w:rFonts w:ascii="맑은 고딕" w:eastAsia="맑은 고딕" w:hAnsi="맑은 고딕" w:cs="굴림"/>
+                <w:kern w:val="0"/>
+                <w:szCs w:val="20"/>
+              </w:rPr>
+            </w:pPr>
+            <w:r>
+              <w:rPr>
+                <w:rFonts w:ascii="Segoe UI Emoji" w:eastAsia="맑은 고딕" w:hAnsi="Segoe UI Emoji" w:cs="Segoe UI Emoji"/>
+                <w:kern w:val="0"/>
+                <w:szCs w:val="20"/>
+              </w:rPr>
+              <w:t>❌</w:t>
+            </w:r>
+          </w:p>
+        </w:tc>
+      </w:tr>
+      <w:tr>
+        <w:trPr>
+          <w:tblCellSpacing w:w="15" w:type="dxa"/>
+        </w:trPr>
+        <w:tc>
+          <w:tcPr>
+            <w:tcW w:w="0" w:type="auto"/>
+            <w:vAlign w:val="center"/>
+            <w:hideMark/>
+          </w:tcPr>
+          <w:p>
+            <w:pPr>
+              <w:widowControl/>
+              <w:wordWrap/>
+              <w:autoSpaceDE/>
+              <w:autoSpaceDN/>
+              <w:spacing w:after="0" w:line="240" w:lineRule="auto"/>
+              <w:jc w:val="left"/>
+              <w:rPr>
+                <w:rFonts w:ascii="맑은 고딕" w:eastAsia="맑은 고딕" w:hAnsi="맑은 고딕" w:cs="굴림"/>
+                <w:kern w:val="0"/>
+                <w:szCs w:val="20"/>
+              </w:rPr>
+            </w:pPr>
+            <w:r>
+              <w:rPr>
+                <w:rFonts w:ascii="맑은 고딕" w:eastAsia="맑은 고딕" w:hAnsi="맑은 고딕" w:cs="굴림체"/>
+                <w:kern w:val="0"/>
+                <w:szCs w:val="20"/>
+              </w:rPr>
+              <w:t>%M</w:t>
+            </w:r>
+          </w:p>
+        </w:tc>
+        <w:tc>
+          <w:tcPr>
+            <w:tcW w:w="0" w:type="auto"/>
+            <w:vAlign w:val="center"/>
+            <w:hideMark/>
+          </w:tcPr>
+          <w:p>
+            <w:pPr>
+              <w:widowControl/>
+              <w:wordWrap/>
+              <w:autoSpaceDE/>
+              <w:autoSpaceDN/>
+              <w:spacing w:after="0" w:line="240" w:lineRule="auto"/>
+              <w:jc w:val="left"/>
+              <w:rPr>
+                <w:rFonts w:ascii="맑은 고딕" w:eastAsia="맑은 고딕" w:hAnsi="맑은 고딕" w:cs="굴림"/>
+                <w:kern w:val="0"/>
+                <w:szCs w:val="20"/>
+              </w:rPr>
+            </w:pPr>
+            <w:r>
+              <w:rPr>
+                <w:rFonts w:ascii="맑은 고딕" w:eastAsia="맑은 고딕" w:hAnsi="맑은 고딕" w:cs="굴림"/>
+                <w:kern w:val="0"/>
+                <w:szCs w:val="20"/>
+              </w:rPr>
+              <w:t>월 이름 (January)</w:t>
+            </w:r>
+          </w:p>
+        </w:tc>
+        <w:tc>
+          <w:tcPr>
+            <w:tcW w:w="0" w:type="auto"/>
+            <w:vAlign w:val="center"/>
+            <w:hideMark/>
+          </w:tcPr>
+          <w:p>
+            <w:pPr>
+              <w:widowControl/>
+              <w:wordWrap/>
+              <w:autoSpaceDE/>
+              <w:autoSpaceDN/>
+              <w:spacing w:after="0" w:line="240" w:lineRule="auto"/>
+              <w:jc w:val="left"/>
+              <w:rPr>
+                <w:rFonts w:ascii="맑은 고딕" w:eastAsia="맑은 고딕" w:hAnsi="맑은 고딕" w:cs="굴림"/>
+                <w:kern w:val="0"/>
+                <w:szCs w:val="20"/>
+              </w:rPr>
+            </w:pPr>
+            <w:r>
+              <w:rPr>
+                <w:rFonts w:ascii="맑은 고딕" w:eastAsia="맑은 고딕" w:hAnsi="맑은 고딕" w:cs="굴림"/>
+                <w:kern w:val="0"/>
+                <w:szCs w:val="20"/>
+              </w:rPr>
+              <w:t>–</w:t>
+            </w:r>
+          </w:p>
+        </w:tc>
+      </w:tr>
+      <w:tr>
+        <w:trPr>
+          <w:tblCellSpacing w:w="15" w:type="dxa"/>
+        </w:trPr>
+        <w:tc>
+          <w:tcPr>
+            <w:tcW w:w="0" w:type="auto"/>
+            <w:vAlign w:val="center"/>
+            <w:hideMark/>
+          </w:tcPr>
+          <w:p>
+            <w:pPr>
+              <w:widowControl/>
+              <w:wordWrap/>
+              <w:autoSpaceDE/>
+              <w:autoSpaceDN/>
+              <w:spacing w:after="0" w:line="240" w:lineRule="auto"/>
+              <w:jc w:val="left"/>
+              <w:rPr>
+                <w:rFonts w:ascii="맑은 고딕" w:eastAsia="맑은 고딕" w:hAnsi="맑은 고딕" w:cs="굴림"/>
+                <w:kern w:val="0"/>
+                <w:szCs w:val="20"/>
+              </w:rPr>
+            </w:pPr>
+            <w:r>
+              <w:rPr>
+                <w:rFonts w:ascii="맑은 고딕" w:eastAsia="맑은 고딕" w:hAnsi="맑은 고딕" w:cs="굴림체"/>
+                <w:kern w:val="0"/>
+                <w:szCs w:val="20"/>
+              </w:rPr>
+              <w:t>%b</w:t>
+            </w:r>
+          </w:p>
+        </w:tc>
+        <w:tc>
+          <w:tcPr>
+            <w:tcW w:w="0" w:type="auto"/>
+            <w:vAlign w:val="center"/>
+            <w:hideMark/>
+          </w:tcPr>
+          <w:p>
+            <w:pPr>
+              <w:widowControl/>
+              <w:wordWrap/>
+              <w:autoSpaceDE/>
+              <w:autoSpaceDN/>
+              <w:spacing w:after="0" w:line="240" w:lineRule="auto"/>
+              <w:jc w:val="left"/>
+              <w:rPr>
+                <w:rFonts w:ascii="맑은 고딕" w:eastAsia="맑은 고딕" w:hAnsi="맑은 고딕" w:cs="굴림"/>
+                <w:kern w:val="0"/>
+                <w:szCs w:val="20"/>
+              </w:rPr>
+            </w:pPr>
+            <w:r>
+              <w:rPr>
+                <w:rFonts w:ascii="맑은 고딕" w:eastAsia="맑은 고딕" w:hAnsi="맑은 고딕" w:cs="굴림"/>
+                <w:kern w:val="0"/>
+                <w:szCs w:val="20"/>
+              </w:rPr>
+              <w:t>월 약자 (Jan)</w:t>
+            </w:r>
+          </w:p>
+        </w:tc>
+        <w:tc>
+          <w:tcPr>
+            <w:tcW w:w="0" w:type="auto"/>
+            <w:vAlign w:val="center"/>
+            <w:hideMark/>
+          </w:tcPr>
+          <w:p>
+            <w:pPr>
+              <w:widowControl/>
+              <w:wordWrap/>
+              <w:autoSpaceDE/>
+              <w:autoSpaceDN/>
+              <w:spacing w:after="0" w:line="240" w:lineRule="auto"/>
+              <w:jc w:val="left"/>
+              <w:rPr>
+                <w:rFonts w:ascii="맑은 고딕" w:eastAsia="맑은 고딕" w:hAnsi="맑은 고딕" w:cs="굴림"/>
+                <w:kern w:val="0"/>
+                <w:szCs w:val="20"/>
+              </w:rPr>
+            </w:pPr>
+            <w:r>
+              <w:rPr>
+                <w:rFonts w:ascii="맑은 고딕" w:eastAsia="맑은 고딕" w:hAnsi="맑은 고딕" w:cs="굴림"/>
+                <w:kern w:val="0"/>
+                <w:szCs w:val="20"/>
+              </w:rPr>
+              <w:t>–</w:t>
+            </w:r>
+          </w:p>
+        </w:tc>
+      </w:tr>
+    </w:tbl>
+    <w:p>
+      <w:pPr>
+        <w:spacing w:after="0" w:line="240" w:lineRule="auto"/>
+      </w:pPr>
+    </w:p>
+    <w:p>
+      <w:pPr>
+        <w:spacing w:after="0" w:line="240" w:lineRule="auto"/>
+        <w:rPr>
+          <w:b/>
+          <w:bCs/>
+        </w:rPr>
+      </w:pPr>
+      <w:r>
+        <w:rPr>
+          <w:b/>
+          <w:bCs/>
+        </w:rPr>
+        <w:t>일 (Day)</w:t>
+      </w:r>
+    </w:p>
+    <w:tbl>
+      <w:tblPr>
+        <w:tblW w:w="0" w:type="auto"/>
+        <w:tblCellSpacing w:w="15" w:type="dxa"/>
+        <w:tblCellMar>
+          <w:top w:w="15" w:type="dxa"/>
+          <w:left w:w="15" w:type="dxa"/>
+          <w:bottom w:w="15" w:type="dxa"/>
+          <w:right w:w="15" w:type="dxa"/>
+        </w:tblCellMar>
+        <w:tblLook w:val="04A0" w:firstRow="1" w:lastRow="0" w:firstColumn="1" w:lastColumn="0" w:noHBand="0" w:noVBand="1"/>
+      </w:tblPr>
+      <w:tblGrid>
+        <w:gridCol w:w="475"/>
+        <w:gridCol w:w="1443"/>
+        <w:gridCol w:w="891"/>
+      </w:tblGrid>
+      <w:tr>
+        <w:trPr>
+          <w:tblHeader/>
+          <w:tblCellSpacing w:w="15" w:type="dxa"/>
+        </w:trPr>
+        <w:tc>
+          <w:tcPr>
+            <w:tcW w:w="0" w:type="auto"/>
+            <w:vAlign w:val="center"/>
+            <w:hideMark/>
+          </w:tcPr>
+          <w:p>
+            <w:pPr>
+              <w:spacing w:after="0" w:line="240" w:lineRule="auto"/>
+              <w:rPr>
+                <w:b/>
+                <w:bCs/>
+              </w:rPr>
+            </w:pPr>
+            <w:r>
+              <w:rPr>
+                <w:b/>
+                <w:bCs/>
+              </w:rPr>
+              <w:lastRenderedPageBreak/>
+              <w:t>포맷</w:t>
+            </w:r>
+          </w:p>
+        </w:tc>
+        <w:tc>
+          <w:tcPr>
+            <w:tcW w:w="0" w:type="auto"/>
+            <w:vAlign w:val="center"/>
+            <w:hideMark/>
+          </w:tcPr>
+          <w:p>
+            <w:pPr>
+              <w:spacing w:after="0" w:line="240" w:lineRule="auto"/>
+              <w:rPr>
+                <w:b/>
+                <w:bCs/>
+              </w:rPr>
+            </w:pPr>
+            <w:r>
+              <w:rPr>
+                <w:b/>
+                <w:bCs/>
+              </w:rPr>
+              <w:t>의미</w:t>
+            </w:r>
+          </w:p>
+        </w:tc>
+        <w:tc>
+          <w:tcPr>
+            <w:tcW w:w="0" w:type="auto"/>
+            <w:vAlign w:val="center"/>
+            <w:hideMark/>
+          </w:tcPr>
+          <w:p>
+            <w:pPr>
+              <w:spacing w:after="0" w:line="240" w:lineRule="auto"/>
+              <w:rPr>
+                <w:b/>
+                <w:bCs/>
+              </w:rPr>
+            </w:pPr>
+            <w:r>
+              <w:rPr>
+                <w:b/>
+                <w:bCs/>
+              </w:rPr>
+              <w:t>앞자리 0</w:t>
+            </w:r>
+          </w:p>
+        </w:tc>
+      </w:tr>
+      <w:tr>
+        <w:trPr>
+          <w:tblCellSpacing w:w="15" w:type="dxa"/>
+        </w:trPr>
+        <w:tc>
+          <w:tcPr>
+            <w:tcW w:w="0" w:type="auto"/>
+            <w:vAlign w:val="center"/>
+            <w:hideMark/>
+          </w:tcPr>
+          <w:p>
+            <w:pPr>
+              <w:spacing w:after="0" w:line="240" w:lineRule="auto"/>
+            </w:pPr>
+            <w:r>
+              <w:t>%d</w:t>
+            </w:r>
+          </w:p>
+        </w:tc>
+        <w:tc>
+          <w:tcPr>
+            <w:tcW w:w="0" w:type="auto"/>
+            <w:vAlign w:val="center"/>
+            <w:hideMark/>
+          </w:tcPr>
+          <w:p>
+            <w:pPr>
+              <w:spacing w:after="0" w:line="240" w:lineRule="auto"/>
+            </w:pPr>
+            <w:r>
+              <w:t>일자 (2자리)</w:t>
+            </w:r>
+          </w:p>
+        </w:tc>
+        <w:tc>
+          <w:tcPr>
+            <w:tcW w:w="0" w:type="auto"/>
+            <w:vAlign w:val="center"/>
+            <w:hideMark/>
+          </w:tcPr>
+          <w:p>
+            <w:pPr>
+              <w:spacing w:after="0" w:line="240" w:lineRule="auto"/>
+            </w:pPr>
+            <w:r>
+              <w:rPr>
+                <w:rFonts w:ascii="Segoe UI Emoji" w:hAnsi="Segoe UI Emoji" w:cs="Segoe UI Emoji"/>
+              </w:rPr>
+              <w:t>⭕</w:t>
+            </w:r>
+          </w:p>
+        </w:tc>
+      </w:tr>
+      <w:tr>
+        <w:trPr>
+          <w:tblCellSpacing w:w="15" w:type="dxa"/>
+        </w:trPr>
+        <w:tc>
+          <w:tcPr>
+            <w:tcW w:w="0" w:type="auto"/>
+            <w:vAlign w:val="center"/>
+            <w:hideMark/>
+          </w:tcPr>
+          <w:p>
+            <w:pPr>
+              <w:spacing w:after="0" w:line="240" w:lineRule="auto"/>
+            </w:pPr>
+            <w:r>
+              <w:t>%e</w:t>
+            </w:r>
+          </w:p>
+        </w:tc>
+        <w:tc>
+          <w:tcPr>
+            <w:tcW w:w="0" w:type="auto"/>
+            <w:vAlign w:val="center"/>
+            <w:hideMark/>
+          </w:tcPr>
+          <w:p>
+            <w:pPr>
+              <w:spacing w:after="0" w:line="240" w:lineRule="auto"/>
+            </w:pPr>
+            <w:r>
+              <w:t>일자 (1~2자리)</w:t>
+            </w:r>
+          </w:p>
+        </w:tc>
+        <w:tc>
+          <w:tcPr>
+            <w:tcW w:w="0" w:type="auto"/>
+            <w:vAlign w:val="center"/>
+            <w:hideMark/>
+          </w:tcPr>
+          <w:p>
+            <w:pPr>
+              <w:spacing w:after="0" w:line="240" w:lineRule="auto"/>
+            </w:pPr>
+            <w:r>
+              <w:rPr>
+                <w:rFonts w:ascii="Segoe UI Emoji" w:hAnsi="Segoe UI Emoji" w:cs="Segoe UI Emoji"/>
+              </w:rPr>
+              <w:t>❌</w:t>
+            </w:r>
+          </w:p>
+        </w:tc>
+      </w:tr>
+    </w:tbl>
+    <w:p>
+      <w:pPr>
+        <w:spacing w:after="0" w:line="240" w:lineRule="auto"/>
+      </w:pPr>
+    </w:p>
+    <w:p>
+      <w:pPr>
+        <w:spacing w:after="0" w:line="240" w:lineRule="auto"/>
+        <w:rPr>
+          <w:b/>
+          <w:bCs/>
+        </w:rPr>
+      </w:pPr>
+      <w:r>
+        <w:rPr>
+          <w:b/>
+          <w:bCs/>
+        </w:rPr>
+        <w:t>요일 (MySQL DATE_FORMAT)</w:t>
+      </w:r>
+    </w:p>
+    <w:tbl>
+      <w:tblPr>
+        <w:tblW w:w="0" w:type="auto"/>
+        <w:tblCellSpacing w:w="15" w:type="dxa"/>
+        <w:tblCellMar>
+          <w:top w:w="15" w:type="dxa"/>
+          <w:left w:w="15" w:type="dxa"/>
+          <w:bottom w:w="15" w:type="dxa"/>
+          <w:right w:w="15" w:type="dxa"/>
+        </w:tblCellMar>
+        <w:tblLook w:val="04A0" w:firstRow="1" w:lastRow="0" w:firstColumn="1" w:lastColumn="0" w:noHBand="0" w:noVBand="1"/>
+      </w:tblPr>
+      <w:tblGrid>
+        <w:gridCol w:w="475"/>
+        <w:gridCol w:w="1460"/>
+        <w:gridCol w:w="738"/>
+      </w:tblGrid>
+      <w:tr>
+        <w:trPr>
+          <w:tblHeader/>
+          <w:tblCellSpacing w:w="15" w:type="dxa"/>
+        </w:trPr>
+        <w:tc>
+          <w:tcPr>
+            <w:tcW w:w="0" w:type="auto"/>
+            <w:vAlign w:val="center"/>
+            <w:hideMark/>
+          </w:tcPr>
+          <w:p>
+            <w:pPr>
+              <w:spacing w:after="0" w:line="240" w:lineRule="auto"/>
+              <w:rPr>
+                <w:b/>
+                <w:bCs/>
+              </w:rPr>
+            </w:pPr>
+            <w:r>
+              <w:rPr>
+                <w:b/>
+                <w:bCs/>
+              </w:rPr>
+              <w:t>포맷</w:t>
+            </w:r>
+          </w:p>
+        </w:tc>
+        <w:tc>
+          <w:tcPr>
+            <w:tcW w:w="0" w:type="auto"/>
+            <w:vAlign w:val="center"/>
+            <w:hideMark/>
+          </w:tcPr>
+          <w:p>
+            <w:pPr>
+              <w:spacing w:after="0" w:line="240" w:lineRule="auto"/>
+              <w:rPr>
+                <w:b/>
+                <w:bCs/>
+              </w:rPr>
+            </w:pPr>
+            <w:r>
+              <w:rPr>
+                <w:b/>
+                <w:bCs/>
+              </w:rPr>
+              <w:t>의미</w:t>
+            </w:r>
+          </w:p>
+        </w:tc>
+        <w:tc>
+          <w:tcPr>
+            <w:tcW w:w="0" w:type="auto"/>
+            <w:vAlign w:val="center"/>
+            <w:hideMark/>
+          </w:tcPr>
+          <w:p>
+            <w:pPr>
+              <w:spacing w:after="0" w:line="240" w:lineRule="auto"/>
+              <w:rPr>
+                <w:b/>
+                <w:bCs/>
+              </w:rPr>
+            </w:pPr>
+            <w:r>
+              <w:rPr>
+                <w:b/>
+                <w:bCs/>
+              </w:rPr>
+              <w:t>예</w:t>
+            </w:r>
+          </w:p>
+        </w:tc>
+      </w:tr>
+      <w:tr>
+        <w:trPr>
+          <w:tblCellSpacing w:w="15" w:type="dxa"/>
+        </w:trPr>
+        <w:tc>
+          <w:tcPr>
+            <w:tcW w:w="0" w:type="auto"/>
+            <w:vAlign w:val="center"/>
+            <w:hideMark/>
+          </w:tcPr>
+          <w:p>
+            <w:pPr>
+              <w:spacing w:after="0" w:line="240" w:lineRule="auto"/>
+            </w:pPr>
+            <w:r>
+              <w:t>%W</w:t>
+            </w:r>
+          </w:p>
+        </w:tc>
+        <w:tc>
+          <w:tcPr>
+            <w:tcW w:w="0" w:type="auto"/>
+            <w:vAlign w:val="center"/>
+            <w:hideMark/>
+          </w:tcPr>
+          <w:p>
+            <w:pPr>
+              <w:spacing w:after="0" w:line="240" w:lineRule="auto"/>
+            </w:pPr>
+            <w:r>
+              <w:rPr>
+                <w:b/>
+                <w:bCs/>
+              </w:rPr>
+              <w:t>요일 전체 이름</w:t>
+            </w:r>
+          </w:p>
+        </w:tc>
+        <w:tc>
+          <w:tcPr>
+            <w:tcW w:w="0" w:type="auto"/>
+            <w:vAlign w:val="center"/>
+            <w:hideMark/>
+          </w:tcPr>
+          <w:p>
+            <w:pPr>
+              <w:spacing w:after="0" w:line="240" w:lineRule="auto"/>
+            </w:pPr>
+            <w:r>
+              <w:t>Sunday</w:t>
+            </w:r>
+          </w:p>
+        </w:tc>
+      </w:tr>
+      <w:tr>
+        <w:trPr>
+          <w:tblCellSpacing w:w="15" w:type="dxa"/>
+        </w:trPr>
+        <w:tc>
+          <w:tcPr>
+            <w:tcW w:w="0" w:type="auto"/>
+            <w:vAlign w:val="center"/>
+            <w:hideMark/>
+          </w:tcPr>
+          <w:p>
+            <w:pPr>
+              <w:spacing w:after="0" w:line="240" w:lineRule="auto"/>
+            </w:pPr>
+            <w:r>
+              <w:t>%a</w:t>
+            </w:r>
+          </w:p>
+        </w:tc>
+        <w:tc>
+          <w:tcPr>
+            <w:tcW w:w="0" w:type="auto"/>
+            <w:vAlign w:val="center"/>
+            <w:hideMark/>
+          </w:tcPr>
+          <w:p>
+            <w:pPr>
+              <w:spacing w:after="0" w:line="240" w:lineRule="auto"/>
+            </w:pPr>
+            <w:r>
+              <w:rPr>
+                <w:b/>
+                <w:bCs/>
+              </w:rPr>
+              <w:t>요일 약자</w:t>
+            </w:r>
+          </w:p>
+        </w:tc>
+        <w:tc>
+          <w:tcPr>
+            <w:tcW w:w="0" w:type="auto"/>
+            <w:vAlign w:val="center"/>
+            <w:hideMark/>
+          </w:tcPr>
+          <w:p>
+            <w:pPr>
+              <w:spacing w:after="0" w:line="240" w:lineRule="auto"/>
+            </w:pPr>
+            <w:r>
+              <w:t>Sun</w:t>
+            </w:r>
+          </w:p>
+        </w:tc>
+      </w:tr>
+    </w:tbl>
+    <w:p>
+      <w:pPr>
+        <w:spacing w:after="0" w:line="240" w:lineRule="auto"/>
+        <w:rPr>
+          <w:rFonts w:hint="eastAsia"/>
+        </w:rPr>
+      </w:pPr>
     </w:p>
     <w:p>
       <w:pPr>
@@ -4957,7 +5925,6 @@
         <w:ind w:leftChars="0"/>
       </w:pPr>
       <w:r>
-        <w:lastRenderedPageBreak/>
         <w:t xml:space="preserve">select </w:t>
       </w:r>
       <w:proofErr w:type="spellStart"/>
@@ -10366,10 +11333,34 @@
       <w:autoSpaceDN w:val="0"/>
     </w:pPr>
   </w:style>
+  <w:style w:type="paragraph" w:styleId="2">
+    <w:name w:val="heading 2"/>
+    <w:basedOn w:val="a"/>
+    <w:link w:val="2Char"/>
+    <w:uiPriority w:val="9"/>
+    <w:qFormat/>
+    <w:rsid w:val="00E430AA"/>
+    <w:pPr>
+      <w:widowControl/>
+      <w:wordWrap/>
+      <w:autoSpaceDE/>
+      <w:autoSpaceDN/>
+      <w:spacing w:before="100" w:beforeAutospacing="1" w:after="100" w:afterAutospacing="1" w:line="240" w:lineRule="auto"/>
+      <w:jc w:val="left"/>
+      <w:outlineLvl w:val="1"/>
+    </w:pPr>
+    <w:rPr>
+      <w:rFonts w:ascii="굴림" w:eastAsia="굴림" w:hAnsi="굴림" w:cs="굴림"/>
+      <w:b/>
+      <w:bCs/>
+      <w:kern w:val="0"/>
+      <w:sz w:val="36"/>
+      <w:szCs w:val="36"/>
+    </w:rPr>
+  </w:style>
   <w:style w:type="character" w:default="1" w:styleId="a0">
     <w:name w:val="Default Paragraph Font"/>
     <w:uiPriority w:val="1"/>
-    <w:semiHidden/>
     <w:unhideWhenUsed/>
   </w:style>
   <w:style w:type="table" w:default="1" w:styleId="a1">
@@ -10520,6 +11511,34 @@
     <w:rPr>
       <w:color w:val="800080" w:themeColor="followedHyperlink"/>
       <w:u w:val="single"/>
+    </w:rPr>
+  </w:style>
+  <w:style w:type="character" w:customStyle="1" w:styleId="2Char">
+    <w:name w:val="제목 2 Char"/>
+    <w:basedOn w:val="a0"/>
+    <w:link w:val="2"/>
+    <w:uiPriority w:val="9"/>
+    <w:rsid w:val="00E430AA"/>
+    <w:rPr>
+      <w:rFonts w:ascii="굴림" w:eastAsia="굴림" w:hAnsi="굴림" w:cs="굴림"/>
+      <w:b/>
+      <w:bCs/>
+      <w:kern w:val="0"/>
+      <w:sz w:val="36"/>
+      <w:szCs w:val="36"/>
+    </w:rPr>
+  </w:style>
+  <w:style w:type="character" w:styleId="HTML">
+    <w:name w:val="HTML Code"/>
+    <w:basedOn w:val="a0"/>
+    <w:uiPriority w:val="99"/>
+    <w:semiHidden/>
+    <w:unhideWhenUsed/>
+    <w:rsid w:val="00E430AA"/>
+    <w:rPr>
+      <w:rFonts w:ascii="굴림체" w:eastAsia="굴림체" w:hAnsi="굴림체" w:cs="굴림체"/>
+      <w:sz w:val="24"/>
+      <w:szCs w:val="24"/>
     </w:rPr>
   </w:style>
 </w:styles>
